--- a/Topic B Programming Skills/Mod B.2 PythonTurtle.docx
+++ b/Topic B Programming Skills/Mod B.2 PythonTurtle.docx
@@ -920,145 +920,542 @@
           <w:u w:val="single"/>
         </w:rPr>
       </w:pPr>
+      <w:r>
+        <w:rPr>
+          <w:rFonts w:asciiTheme="minorHAnsi" w:hAnsiTheme="minorHAnsi"/>
+          <w:b/>
+          <w:sz w:val="22"/>
+          <w:szCs w:val="22"/>
+          <w:u w:val="single"/>
+        </w:rPr>
+        <w:lastRenderedPageBreak/>
+        <w:t xml:space="preserve">Level </w:t>
+      </w:r>
+      <w:r>
+        <w:rPr>
+          <w:rFonts w:asciiTheme="minorHAnsi" w:hAnsiTheme="minorHAnsi"/>
+          <w:b/>
+          <w:sz w:val="22"/>
+          <w:szCs w:val="22"/>
+          <w:u w:val="single"/>
+        </w:rPr>
+        <w:t>2</w:t>
+      </w:r>
+      <w:r>
+        <w:rPr>
+          <w:rFonts w:asciiTheme="minorHAnsi" w:hAnsiTheme="minorHAnsi"/>
+          <w:b/>
+          <w:sz w:val="22"/>
+          <w:szCs w:val="22"/>
+          <w:u w:val="single"/>
+        </w:rPr>
+        <w:t xml:space="preserve">: </w:t>
+      </w:r>
+      <w:r>
+        <w:rPr>
+          <w:rFonts w:asciiTheme="minorHAnsi" w:hAnsiTheme="minorHAnsi"/>
+          <w:b/>
+          <w:sz w:val="22"/>
+          <w:szCs w:val="22"/>
+          <w:u w:val="single"/>
+        </w:rPr>
+        <w:t>Using a Loop</w:t>
+      </w:r>
+    </w:p>
+    <w:p>
+      <w:pPr>
+        <w:pStyle w:val="NoSpacing"/>
+        <w:rPr>
+          <w:rFonts w:asciiTheme="minorHAnsi" w:hAnsiTheme="minorHAnsi"/>
+          <w:sz w:val="22"/>
+          <w:szCs w:val="22"/>
+        </w:rPr>
+      </w:pPr>
+    </w:p>
+    <w:p>
+      <w:pPr>
+        <w:pStyle w:val="NoSpacing"/>
+        <w:numPr>
+          <w:ilvl w:val="0"/>
+          <w:numId w:val="12"/>
+        </w:numPr>
+        <w:ind w:left="270"/>
+        <w:rPr>
+          <w:rFonts w:asciiTheme="minorHAnsi" w:hAnsiTheme="minorHAnsi"/>
+          <w:sz w:val="22"/>
+          <w:szCs w:val="22"/>
+        </w:rPr>
+      </w:pPr>
+      <w:r>
+        <w:rPr>
+          <w:rFonts w:asciiTheme="minorHAnsi" w:hAnsiTheme="minorHAnsi"/>
+          <w:sz w:val="22"/>
+          <w:szCs w:val="22"/>
+        </w:rPr>
+        <w:t>Google the keywords “Python Turtle Methods”</w:t>
+      </w:r>
+      <w:r>
+        <w:rPr>
+          <w:rFonts w:asciiTheme="minorHAnsi" w:hAnsiTheme="minorHAnsi"/>
+          <w:sz w:val="22"/>
+          <w:szCs w:val="22"/>
+        </w:rPr>
+        <w:t>.</w:t>
+      </w:r>
+    </w:p>
+    <w:p>
+      <w:pPr>
+        <w:pStyle w:val="NoSpacing"/>
+        <w:numPr>
+          <w:ilvl w:val="1"/>
+          <w:numId w:val="12"/>
+        </w:numPr>
+        <w:ind w:left="720"/>
+        <w:rPr>
+          <w:rFonts w:asciiTheme="minorHAnsi" w:hAnsiTheme="minorHAnsi"/>
+          <w:sz w:val="22"/>
+          <w:szCs w:val="22"/>
+        </w:rPr>
+      </w:pPr>
+      <w:r>
+        <w:rPr>
+          <w:rFonts w:asciiTheme="minorHAnsi" w:hAnsiTheme="minorHAnsi"/>
+          <w:sz w:val="22"/>
+          <w:szCs w:val="22"/>
+        </w:rPr>
+        <w:t>Explain how the “</w:t>
+      </w:r>
+      <w:proofErr w:type="spellStart"/>
+      <w:r>
+        <w:rPr>
+          <w:rFonts w:asciiTheme="minorHAnsi" w:hAnsiTheme="minorHAnsi"/>
+          <w:sz w:val="22"/>
+          <w:szCs w:val="22"/>
+        </w:rPr>
+        <w:t>goto</w:t>
+      </w:r>
+      <w:proofErr w:type="spellEnd"/>
+      <w:r>
+        <w:rPr>
+          <w:rFonts w:asciiTheme="minorHAnsi" w:hAnsiTheme="minorHAnsi"/>
+          <w:sz w:val="22"/>
+          <w:szCs w:val="22"/>
+        </w:rPr>
+        <w:t>” method works and how you could use it when drawing repeated shapes.</w:t>
+      </w:r>
+    </w:p>
+    <w:p>
+      <w:pPr>
+        <w:pStyle w:val="NoSpacing"/>
+        <w:numPr>
+          <w:ilvl w:val="1"/>
+          <w:numId w:val="12"/>
+        </w:numPr>
+        <w:ind w:left="720"/>
+        <w:rPr>
+          <w:rFonts w:asciiTheme="minorHAnsi" w:hAnsiTheme="minorHAnsi"/>
+          <w:sz w:val="22"/>
+          <w:szCs w:val="22"/>
+        </w:rPr>
+      </w:pPr>
+      <w:r>
+        <w:rPr>
+          <w:rFonts w:asciiTheme="minorHAnsi" w:hAnsiTheme="minorHAnsi"/>
+          <w:sz w:val="22"/>
+          <w:szCs w:val="22"/>
+        </w:rPr>
+        <w:t xml:space="preserve">List some </w:t>
+      </w:r>
+      <w:r>
+        <w:rPr>
+          <w:rFonts w:asciiTheme="minorHAnsi" w:hAnsiTheme="minorHAnsi"/>
+          <w:sz w:val="22"/>
+          <w:szCs w:val="22"/>
+        </w:rPr>
+        <w:t xml:space="preserve">other </w:t>
+      </w:r>
+      <w:r>
+        <w:rPr>
+          <w:rFonts w:asciiTheme="minorHAnsi" w:hAnsiTheme="minorHAnsi"/>
+          <w:sz w:val="22"/>
+          <w:szCs w:val="22"/>
+        </w:rPr>
+        <w:t xml:space="preserve">useful methods not listed in </w:t>
+      </w:r>
+      <w:r>
+        <w:rPr>
+          <w:rFonts w:asciiTheme="minorHAnsi" w:hAnsiTheme="minorHAnsi"/>
+          <w:sz w:val="22"/>
+          <w:szCs w:val="22"/>
+        </w:rPr>
+        <w:t xml:space="preserve">“Part III” at the end of the </w:t>
+      </w:r>
+      <w:proofErr w:type="spellStart"/>
+      <w:r>
+        <w:rPr>
+          <w:rFonts w:asciiTheme="minorHAnsi" w:hAnsiTheme="minorHAnsi"/>
+          <w:sz w:val="22"/>
+          <w:szCs w:val="22"/>
+        </w:rPr>
+        <w:t>PythonWorksheetII</w:t>
+      </w:r>
+      <w:proofErr w:type="spellEnd"/>
+      <w:r>
+        <w:rPr>
+          <w:rFonts w:asciiTheme="minorHAnsi" w:hAnsiTheme="minorHAnsi"/>
+          <w:sz w:val="22"/>
+          <w:szCs w:val="22"/>
+        </w:rPr>
+        <w:t xml:space="preserve"> document.</w:t>
+      </w:r>
+    </w:p>
+    <w:p>
+      <w:pPr>
+        <w:pStyle w:val="NoSpacing"/>
+        <w:ind w:left="270"/>
+        <w:rPr>
+          <w:rFonts w:asciiTheme="minorHAnsi" w:hAnsiTheme="minorHAnsi"/>
+          <w:sz w:val="22"/>
+          <w:szCs w:val="22"/>
+        </w:rPr>
+      </w:pPr>
+    </w:p>
+    <w:p>
+      <w:pPr>
+        <w:pStyle w:val="NoSpacing"/>
+        <w:numPr>
+          <w:ilvl w:val="0"/>
+          <w:numId w:val="12"/>
+        </w:numPr>
+        <w:ind w:left="270"/>
+        <w:rPr>
+          <w:rFonts w:asciiTheme="minorHAnsi" w:hAnsiTheme="minorHAnsi"/>
+          <w:sz w:val="22"/>
+          <w:szCs w:val="22"/>
+        </w:rPr>
+      </w:pPr>
+      <w:r>
+        <w:rPr>
+          <w:rFonts w:asciiTheme="minorHAnsi" w:hAnsiTheme="minorHAnsi"/>
+          <w:sz w:val="22"/>
+          <w:szCs w:val="22"/>
+        </w:rPr>
+        <w:t>Create a repeating pattern on your screen. The pattern must meet the following requirements:</w:t>
+      </w:r>
+    </w:p>
+    <w:p>
+      <w:pPr>
+        <w:pStyle w:val="NoSpacing"/>
+        <w:numPr>
+          <w:ilvl w:val="1"/>
+          <w:numId w:val="12"/>
+        </w:numPr>
+        <w:ind w:left="720"/>
+        <w:rPr>
+          <w:rFonts w:asciiTheme="minorHAnsi" w:hAnsiTheme="minorHAnsi"/>
+          <w:sz w:val="22"/>
+          <w:szCs w:val="22"/>
+        </w:rPr>
+      </w:pPr>
+      <w:r>
+        <w:rPr>
+          <w:rFonts w:asciiTheme="minorHAnsi" w:hAnsiTheme="minorHAnsi"/>
+          <w:sz w:val="22"/>
+          <w:szCs w:val="22"/>
+        </w:rPr>
+        <w:t xml:space="preserve">The basic pattern must be made up of several individual Turtle methods (e.g. changes of </w:t>
+      </w:r>
+      <w:proofErr w:type="spellStart"/>
+      <w:r>
+        <w:rPr>
+          <w:rFonts w:asciiTheme="minorHAnsi" w:hAnsiTheme="minorHAnsi"/>
+          <w:sz w:val="22"/>
+          <w:szCs w:val="22"/>
+        </w:rPr>
+        <w:t>colour</w:t>
+      </w:r>
+      <w:proofErr w:type="spellEnd"/>
+      <w:r>
+        <w:rPr>
+          <w:rFonts w:asciiTheme="minorHAnsi" w:hAnsiTheme="minorHAnsi"/>
+          <w:sz w:val="22"/>
+          <w:szCs w:val="22"/>
+        </w:rPr>
+        <w:t>, changes of direction, size, motion, etc.)</w:t>
+      </w:r>
+    </w:p>
+    <w:p>
+      <w:pPr>
+        <w:pStyle w:val="NoSpacing"/>
+        <w:numPr>
+          <w:ilvl w:val="1"/>
+          <w:numId w:val="12"/>
+        </w:numPr>
+        <w:ind w:left="720"/>
+        <w:rPr>
+          <w:rFonts w:asciiTheme="minorHAnsi" w:hAnsiTheme="minorHAnsi"/>
+          <w:sz w:val="22"/>
+          <w:szCs w:val="22"/>
+        </w:rPr>
+      </w:pPr>
+      <w:r>
+        <w:rPr>
+          <w:rFonts w:asciiTheme="minorHAnsi" w:hAnsiTheme="minorHAnsi"/>
+          <w:sz w:val="22"/>
+          <w:szCs w:val="22"/>
+        </w:rPr>
+        <w:t>The basic pattern must be repeated several times with a shift in starting position each time.</w:t>
+      </w:r>
+    </w:p>
+    <w:p>
+      <w:pPr>
+        <w:pStyle w:val="NoSpacing"/>
+        <w:ind w:left="270"/>
+        <w:rPr>
+          <w:rFonts w:asciiTheme="minorHAnsi" w:hAnsiTheme="minorHAnsi"/>
+          <w:sz w:val="22"/>
+          <w:szCs w:val="22"/>
+        </w:rPr>
+      </w:pPr>
+    </w:p>
+    <w:p>
+      <w:pPr>
+        <w:pStyle w:val="NoSpacing"/>
+        <w:numPr>
+          <w:ilvl w:val="0"/>
+          <w:numId w:val="12"/>
+        </w:numPr>
+        <w:ind w:left="270"/>
+        <w:rPr>
+          <w:rFonts w:asciiTheme="minorHAnsi" w:hAnsiTheme="minorHAnsi"/>
+          <w:sz w:val="22"/>
+          <w:szCs w:val="22"/>
+        </w:rPr>
+      </w:pPr>
+      <w:r>
+        <w:rPr>
+          <w:rFonts w:asciiTheme="minorHAnsi" w:hAnsiTheme="minorHAnsi"/>
+          <w:sz w:val="22"/>
+          <w:szCs w:val="22"/>
+        </w:rPr>
+        <w:t>Use a Python Loop to create your repeating pattern</w:t>
+      </w:r>
+    </w:p>
+    <w:p>
+      <w:pPr>
+        <w:pStyle w:val="NoSpacing"/>
+        <w:numPr>
+          <w:ilvl w:val="1"/>
+          <w:numId w:val="12"/>
+        </w:numPr>
+        <w:ind w:left="720"/>
+        <w:rPr>
+          <w:rFonts w:asciiTheme="minorHAnsi" w:hAnsiTheme="minorHAnsi"/>
+          <w:sz w:val="22"/>
+          <w:szCs w:val="22"/>
+        </w:rPr>
+      </w:pPr>
+      <w:r>
+        <w:rPr>
+          <w:rFonts w:asciiTheme="minorHAnsi" w:hAnsiTheme="minorHAnsi"/>
+          <w:sz w:val="22"/>
+          <w:szCs w:val="22"/>
+        </w:rPr>
+        <w:t>The Loop may be a Counted Loop or a Conditional Loop</w:t>
+      </w:r>
+    </w:p>
+    <w:p>
+      <w:pPr>
+        <w:pStyle w:val="NoSpacing"/>
+        <w:numPr>
+          <w:ilvl w:val="1"/>
+          <w:numId w:val="12"/>
+        </w:numPr>
+        <w:ind w:left="720"/>
+        <w:rPr>
+          <w:rFonts w:asciiTheme="minorHAnsi" w:hAnsiTheme="minorHAnsi"/>
+          <w:sz w:val="22"/>
+          <w:szCs w:val="22"/>
+        </w:rPr>
+      </w:pPr>
+      <w:r>
+        <w:rPr>
+          <w:rFonts w:asciiTheme="minorHAnsi" w:hAnsiTheme="minorHAnsi"/>
+          <w:sz w:val="22"/>
+          <w:szCs w:val="22"/>
+        </w:rPr>
+        <w:t>The indented block of code for the loop should be your basic pattern.</w:t>
+      </w:r>
+    </w:p>
+    <w:p>
+      <w:pPr>
+        <w:pStyle w:val="NoSpacing"/>
+        <w:ind w:left="270"/>
+        <w:rPr>
+          <w:rFonts w:asciiTheme="minorHAnsi" w:hAnsiTheme="minorHAnsi"/>
+          <w:sz w:val="22"/>
+          <w:szCs w:val="22"/>
+        </w:rPr>
+      </w:pPr>
+    </w:p>
+    <w:p>
+      <w:pPr>
+        <w:pStyle w:val="NoSpacing"/>
+        <w:numPr>
+          <w:ilvl w:val="0"/>
+          <w:numId w:val="12"/>
+        </w:numPr>
+        <w:ind w:left="270"/>
+        <w:rPr>
+          <w:rFonts w:asciiTheme="minorHAnsi" w:hAnsiTheme="minorHAnsi"/>
+          <w:sz w:val="22"/>
+          <w:szCs w:val="22"/>
+        </w:rPr>
+      </w:pPr>
+      <w:r>
+        <w:rPr>
+          <w:rFonts w:asciiTheme="minorHAnsi" w:hAnsiTheme="minorHAnsi"/>
+          <w:sz w:val="22"/>
+          <w:szCs w:val="22"/>
+        </w:rPr>
+        <w:t>Provide a listing of your repeating pattern loop below.</w:t>
+      </w:r>
+    </w:p>
+    <w:p>
+      <w:pPr>
+        <w:pStyle w:val="NoSpacing"/>
+        <w:rPr>
+          <w:rFonts w:asciiTheme="minorHAnsi" w:hAnsiTheme="minorHAnsi"/>
+          <w:sz w:val="22"/>
+          <w:szCs w:val="22"/>
+        </w:rPr>
+      </w:pPr>
+    </w:p>
+    <w:p>
+      <w:pPr>
+        <w:pStyle w:val="NoSpacing"/>
+        <w:rPr>
+          <w:rFonts w:asciiTheme="minorHAnsi" w:hAnsiTheme="minorHAnsi"/>
+          <w:sz w:val="22"/>
+          <w:szCs w:val="22"/>
+        </w:rPr>
+      </w:pPr>
+    </w:p>
+    <w:p>
+      <w:pPr>
+        <w:pStyle w:val="NoSpacing"/>
+        <w:rPr>
+          <w:rFonts w:asciiTheme="minorHAnsi" w:hAnsiTheme="minorHAnsi"/>
+          <w:sz w:val="22"/>
+          <w:szCs w:val="22"/>
+        </w:rPr>
+      </w:pPr>
+    </w:p>
+    <w:p>
+      <w:pPr>
+        <w:pStyle w:val="NoSpacing"/>
+        <w:rPr>
+          <w:rFonts w:asciiTheme="minorHAnsi" w:hAnsiTheme="minorHAnsi"/>
+          <w:b/>
+          <w:sz w:val="22"/>
+          <w:szCs w:val="22"/>
+          <w:u w:val="single"/>
+        </w:rPr>
+      </w:pPr>
+      <w:r>
+        <w:rPr>
+          <w:rFonts w:asciiTheme="minorHAnsi" w:hAnsiTheme="minorHAnsi"/>
+          <w:b/>
+          <w:sz w:val="22"/>
+          <w:szCs w:val="22"/>
+          <w:u w:val="single"/>
+        </w:rPr>
+        <w:t xml:space="preserve">Level </w:t>
+      </w:r>
+      <w:r>
+        <w:rPr>
+          <w:rFonts w:asciiTheme="minorHAnsi" w:hAnsiTheme="minorHAnsi"/>
+          <w:b/>
+          <w:sz w:val="22"/>
+          <w:szCs w:val="22"/>
+          <w:u w:val="single"/>
+        </w:rPr>
+        <w:t>3</w:t>
+      </w:r>
+      <w:r>
+        <w:rPr>
+          <w:rFonts w:asciiTheme="minorHAnsi" w:hAnsiTheme="minorHAnsi"/>
+          <w:b/>
+          <w:sz w:val="22"/>
+          <w:szCs w:val="22"/>
+          <w:u w:val="single"/>
+        </w:rPr>
+        <w:t xml:space="preserve">: </w:t>
+      </w:r>
+      <w:r>
+        <w:rPr>
+          <w:rFonts w:asciiTheme="minorHAnsi" w:hAnsiTheme="minorHAnsi"/>
+          <w:b/>
+          <w:sz w:val="22"/>
+          <w:szCs w:val="22"/>
+          <w:u w:val="single"/>
+        </w:rPr>
+        <w:t>Defining a Function</w:t>
+      </w:r>
+    </w:p>
+    <w:p>
+      <w:pPr>
+        <w:pStyle w:val="NoSpacing"/>
+      </w:pPr>
       <w:bookmarkStart w:id="0" w:name="_GoBack"/>
       <w:bookmarkEnd w:id="0"/>
-      <w:r>
-        <w:rPr>
-          <w:rFonts w:asciiTheme="minorHAnsi" w:hAnsiTheme="minorHAnsi"/>
-          <w:b/>
-          <w:sz w:val="22"/>
-          <w:szCs w:val="22"/>
-          <w:u w:val="single"/>
-        </w:rPr>
-        <w:lastRenderedPageBreak/>
-        <w:t xml:space="preserve">Level </w:t>
-      </w:r>
-      <w:r>
-        <w:rPr>
-          <w:rFonts w:asciiTheme="minorHAnsi" w:hAnsiTheme="minorHAnsi"/>
-          <w:b/>
-          <w:sz w:val="22"/>
-          <w:szCs w:val="22"/>
-          <w:u w:val="single"/>
-        </w:rPr>
-        <w:t>2</w:t>
-      </w:r>
-      <w:r>
-        <w:rPr>
-          <w:rFonts w:asciiTheme="minorHAnsi" w:hAnsiTheme="minorHAnsi"/>
-          <w:b/>
-          <w:sz w:val="22"/>
-          <w:szCs w:val="22"/>
-          <w:u w:val="single"/>
-        </w:rPr>
-        <w:t xml:space="preserve">: </w:t>
-      </w:r>
-      <w:r>
-        <w:rPr>
-          <w:rFonts w:asciiTheme="minorHAnsi" w:hAnsiTheme="minorHAnsi"/>
-          <w:b/>
-          <w:sz w:val="22"/>
-          <w:szCs w:val="22"/>
-          <w:u w:val="single"/>
-        </w:rPr>
-        <w:t>T.B.D.</w:t>
-      </w:r>
-    </w:p>
-    <w:p>
-      <w:pPr>
-        <w:pStyle w:val="NoSpacing"/>
-        <w:rPr>
-          <w:rFonts w:asciiTheme="minorHAnsi" w:hAnsiTheme="minorHAnsi"/>
-          <w:sz w:val="22"/>
-          <w:szCs w:val="22"/>
-        </w:rPr>
-      </w:pPr>
-    </w:p>
-    <w:p>
-      <w:pPr>
-        <w:pStyle w:val="NoSpacing"/>
-        <w:rPr>
-          <w:rFonts w:asciiTheme="minorHAnsi" w:hAnsiTheme="minorHAnsi"/>
-          <w:sz w:val="22"/>
-          <w:szCs w:val="22"/>
-        </w:rPr>
-      </w:pPr>
-    </w:p>
-    <w:p>
-      <w:pPr>
-        <w:pStyle w:val="NoSpacing"/>
-        <w:rPr>
-          <w:rFonts w:asciiTheme="minorHAnsi" w:hAnsiTheme="minorHAnsi"/>
-          <w:sz w:val="22"/>
-          <w:szCs w:val="22"/>
-        </w:rPr>
-      </w:pPr>
-    </w:p>
-    <w:p>
-      <w:pPr>
-        <w:pStyle w:val="NoSpacing"/>
-        <w:rPr>
-          <w:rFonts w:asciiTheme="minorHAnsi" w:hAnsiTheme="minorHAnsi"/>
-          <w:b/>
-          <w:sz w:val="22"/>
-          <w:szCs w:val="22"/>
-          <w:u w:val="single"/>
-        </w:rPr>
-      </w:pPr>
-      <w:r>
-        <w:rPr>
-          <w:rFonts w:asciiTheme="minorHAnsi" w:hAnsiTheme="minorHAnsi"/>
-          <w:b/>
-          <w:sz w:val="22"/>
-          <w:szCs w:val="22"/>
-          <w:u w:val="single"/>
-        </w:rPr>
-        <w:t xml:space="preserve">Level </w:t>
-      </w:r>
-      <w:r>
-        <w:rPr>
-          <w:rFonts w:asciiTheme="minorHAnsi" w:hAnsiTheme="minorHAnsi"/>
-          <w:b/>
-          <w:sz w:val="22"/>
-          <w:szCs w:val="22"/>
-          <w:u w:val="single"/>
-        </w:rPr>
-        <w:t>3</w:t>
-      </w:r>
-      <w:r>
-        <w:rPr>
-          <w:rFonts w:asciiTheme="minorHAnsi" w:hAnsiTheme="minorHAnsi"/>
-          <w:b/>
-          <w:sz w:val="22"/>
-          <w:szCs w:val="22"/>
-          <w:u w:val="single"/>
-        </w:rPr>
-        <w:t xml:space="preserve">: </w:t>
-      </w:r>
-      <w:r>
-        <w:rPr>
-          <w:rFonts w:asciiTheme="minorHAnsi" w:hAnsiTheme="minorHAnsi"/>
-          <w:b/>
-          <w:sz w:val="22"/>
-          <w:szCs w:val="22"/>
-          <w:u w:val="single"/>
-        </w:rPr>
-        <w:t>T.B.D</w:t>
-      </w:r>
-    </w:p>
-    <w:p>
-      <w:pPr>
-        <w:pStyle w:val="NoSpacing"/>
-        <w:rPr>
-          <w:rFonts w:asciiTheme="minorHAnsi" w:hAnsiTheme="minorHAnsi"/>
-          <w:sz w:val="22"/>
-          <w:szCs w:val="22"/>
-        </w:rPr>
-      </w:pPr>
-    </w:p>
-    <w:p>
-      <w:pPr>
-        <w:pStyle w:val="NoSpacing"/>
+    </w:p>
+    <w:p>
+      <w:pPr>
+        <w:pStyle w:val="NoSpacing"/>
+        <w:numPr>
+          <w:ilvl w:val="0"/>
+          <w:numId w:val="13"/>
+        </w:numPr>
+        <w:ind w:left="360"/>
+        <w:rPr>
+          <w:rFonts w:asciiTheme="minorHAnsi" w:hAnsiTheme="minorHAnsi"/>
+          <w:sz w:val="22"/>
+          <w:szCs w:val="22"/>
+        </w:rPr>
+      </w:pPr>
+      <w:r>
+        <w:rPr>
+          <w:rFonts w:asciiTheme="minorHAnsi" w:hAnsiTheme="minorHAnsi"/>
+          <w:sz w:val="22"/>
+          <w:szCs w:val="22"/>
+        </w:rPr>
+        <w:t xml:space="preserve">Google the keywords “Python </w:t>
+      </w:r>
+      <w:r>
+        <w:rPr>
+          <w:rFonts w:asciiTheme="minorHAnsi" w:hAnsiTheme="minorHAnsi"/>
+          <w:sz w:val="22"/>
+          <w:szCs w:val="22"/>
+        </w:rPr>
+        <w:t>Function Syntax</w:t>
+      </w:r>
+      <w:r>
+        <w:rPr>
+          <w:rFonts w:asciiTheme="minorHAnsi" w:hAnsiTheme="minorHAnsi"/>
+          <w:sz w:val="22"/>
+          <w:szCs w:val="22"/>
+        </w:rPr>
+        <w:t>”.</w:t>
+      </w:r>
+    </w:p>
+    <w:p>
+      <w:pPr>
+        <w:pStyle w:val="NoSpacing"/>
+        <w:numPr>
+          <w:ilvl w:val="1"/>
+          <w:numId w:val="13"/>
+        </w:numPr>
         <w:ind w:left="720"/>
         <w:rPr>
           <w:rFonts w:asciiTheme="minorHAnsi" w:hAnsiTheme="minorHAnsi"/>
@@ -1066,35 +1463,501 @@
           <w:szCs w:val="22"/>
         </w:rPr>
       </w:pPr>
-    </w:p>
-    <w:p>
-      <w:pPr>
-        <w:pStyle w:val="NoSpacing"/>
-        <w:rPr>
-          <w:rFonts w:asciiTheme="minorHAnsi" w:hAnsiTheme="minorHAnsi"/>
-          <w:sz w:val="22"/>
-          <w:szCs w:val="22"/>
-        </w:rPr>
-      </w:pPr>
-    </w:p>
-    <w:p>
-      <w:pPr>
-        <w:pStyle w:val="NoSpacing"/>
-        <w:rPr>
-          <w:rFonts w:asciiTheme="minorHAnsi" w:hAnsiTheme="minorHAnsi"/>
-          <w:sz w:val="22"/>
-          <w:szCs w:val="22"/>
-        </w:rPr>
-      </w:pPr>
-    </w:p>
-    <w:p>
-      <w:pPr>
-        <w:pStyle w:val="NoSpacing"/>
-        <w:rPr>
-          <w:rFonts w:asciiTheme="minorHAnsi" w:hAnsiTheme="minorHAnsi"/>
-          <w:sz w:val="22"/>
-          <w:szCs w:val="22"/>
-        </w:rPr>
+      <w:r>
+        <w:rPr>
+          <w:rFonts w:asciiTheme="minorHAnsi" w:hAnsiTheme="minorHAnsi"/>
+          <w:sz w:val="22"/>
+          <w:szCs w:val="22"/>
+        </w:rPr>
+        <w:t>Explain what the “</w:t>
+      </w:r>
+      <w:proofErr w:type="spellStart"/>
+      <w:r>
+        <w:rPr>
+          <w:rFonts w:asciiTheme="minorHAnsi" w:hAnsiTheme="minorHAnsi"/>
+          <w:sz w:val="22"/>
+          <w:szCs w:val="22"/>
+        </w:rPr>
+        <w:t>def</w:t>
+      </w:r>
+      <w:proofErr w:type="spellEnd"/>
+      <w:r>
+        <w:rPr>
+          <w:rFonts w:asciiTheme="minorHAnsi" w:hAnsiTheme="minorHAnsi"/>
+          <w:sz w:val="22"/>
+          <w:szCs w:val="22"/>
+        </w:rPr>
+        <w:t>” keyword does</w:t>
+      </w:r>
+    </w:p>
+    <w:p>
+      <w:pPr>
+        <w:pStyle w:val="NoSpacing"/>
+        <w:numPr>
+          <w:ilvl w:val="1"/>
+          <w:numId w:val="13"/>
+        </w:numPr>
+        <w:ind w:left="720"/>
+        <w:rPr>
+          <w:rFonts w:asciiTheme="minorHAnsi" w:hAnsiTheme="minorHAnsi"/>
+          <w:sz w:val="22"/>
+          <w:szCs w:val="22"/>
+        </w:rPr>
+      </w:pPr>
+      <w:r>
+        <w:rPr>
+          <w:rFonts w:asciiTheme="minorHAnsi" w:hAnsiTheme="minorHAnsi"/>
+          <w:sz w:val="22"/>
+          <w:szCs w:val="22"/>
+        </w:rPr>
+        <w:t>Explain any special rules regarding the function name</w:t>
+      </w:r>
+    </w:p>
+    <w:p>
+      <w:pPr>
+        <w:pStyle w:val="NoSpacing"/>
+        <w:numPr>
+          <w:ilvl w:val="1"/>
+          <w:numId w:val="13"/>
+        </w:numPr>
+        <w:ind w:left="720"/>
+        <w:rPr>
+          <w:rFonts w:asciiTheme="minorHAnsi" w:hAnsiTheme="minorHAnsi"/>
+          <w:sz w:val="22"/>
+          <w:szCs w:val="22"/>
+        </w:rPr>
+      </w:pPr>
+      <w:r>
+        <w:rPr>
+          <w:rFonts w:asciiTheme="minorHAnsi" w:hAnsiTheme="minorHAnsi"/>
+          <w:sz w:val="22"/>
+          <w:szCs w:val="22"/>
+        </w:rPr>
+        <w:t>Explain what the parameters (or arguments) do</w:t>
+      </w:r>
+    </w:p>
+    <w:p>
+      <w:pPr>
+        <w:pStyle w:val="NoSpacing"/>
+        <w:numPr>
+          <w:ilvl w:val="1"/>
+          <w:numId w:val="13"/>
+        </w:numPr>
+        <w:ind w:left="720"/>
+        <w:rPr>
+          <w:rFonts w:asciiTheme="minorHAnsi" w:hAnsiTheme="minorHAnsi"/>
+          <w:sz w:val="22"/>
+          <w:szCs w:val="22"/>
+        </w:rPr>
+      </w:pPr>
+      <w:r>
+        <w:rPr>
+          <w:rFonts w:asciiTheme="minorHAnsi" w:hAnsiTheme="minorHAnsi"/>
+          <w:sz w:val="22"/>
+          <w:szCs w:val="22"/>
+        </w:rPr>
+        <w:t>Where should the colon “:” be placed</w:t>
+      </w:r>
+    </w:p>
+    <w:p>
+      <w:pPr>
+        <w:pStyle w:val="NoSpacing"/>
+        <w:numPr>
+          <w:ilvl w:val="1"/>
+          <w:numId w:val="13"/>
+        </w:numPr>
+        <w:ind w:left="720"/>
+        <w:rPr>
+          <w:rFonts w:asciiTheme="minorHAnsi" w:hAnsiTheme="minorHAnsi"/>
+          <w:sz w:val="22"/>
+          <w:szCs w:val="22"/>
+        </w:rPr>
+      </w:pPr>
+      <w:r>
+        <w:rPr>
+          <w:rFonts w:asciiTheme="minorHAnsi" w:hAnsiTheme="minorHAnsi"/>
+          <w:sz w:val="22"/>
+          <w:szCs w:val="22"/>
+        </w:rPr>
+        <w:t xml:space="preserve">Explain how to write Python statements that make up the function body </w:t>
+      </w:r>
+    </w:p>
+    <w:p>
+      <w:pPr>
+        <w:pStyle w:val="NoSpacing"/>
+        <w:numPr>
+          <w:ilvl w:val="1"/>
+          <w:numId w:val="13"/>
+        </w:numPr>
+        <w:ind w:left="720"/>
+        <w:rPr>
+          <w:rFonts w:asciiTheme="minorHAnsi" w:hAnsiTheme="minorHAnsi"/>
+          <w:sz w:val="22"/>
+          <w:szCs w:val="22"/>
+        </w:rPr>
+      </w:pPr>
+      <w:r>
+        <w:rPr>
+          <w:rFonts w:asciiTheme="minorHAnsi" w:hAnsiTheme="minorHAnsi"/>
+          <w:sz w:val="22"/>
+          <w:szCs w:val="22"/>
+        </w:rPr>
+        <w:t>Explain the “return” statement</w:t>
+      </w:r>
+    </w:p>
+    <w:p>
+      <w:pPr>
+        <w:pStyle w:val="NoSpacing"/>
+        <w:rPr>
+          <w:rFonts w:asciiTheme="minorHAnsi" w:hAnsiTheme="minorHAnsi"/>
+          <w:sz w:val="22"/>
+          <w:szCs w:val="22"/>
+        </w:rPr>
+      </w:pPr>
+    </w:p>
+    <w:p>
+      <w:pPr>
+        <w:pStyle w:val="NoSpacing"/>
+        <w:numPr>
+          <w:ilvl w:val="0"/>
+          <w:numId w:val="13"/>
+        </w:numPr>
+        <w:ind w:left="360"/>
+        <w:rPr>
+          <w:rFonts w:asciiTheme="minorHAnsi" w:hAnsiTheme="minorHAnsi"/>
+          <w:sz w:val="22"/>
+          <w:szCs w:val="22"/>
+        </w:rPr>
+      </w:pPr>
+      <w:r>
+        <w:rPr>
+          <w:rFonts w:asciiTheme="minorHAnsi" w:hAnsiTheme="minorHAnsi"/>
+          <w:sz w:val="22"/>
+          <w:szCs w:val="22"/>
+        </w:rPr>
+        <w:t>Provide an example of a simple function that uses one or more parameters.</w:t>
+      </w:r>
+    </w:p>
+    <w:p>
+      <w:pPr>
+        <w:pStyle w:val="NoSpacing"/>
+        <w:numPr>
+          <w:ilvl w:val="1"/>
+          <w:numId w:val="13"/>
+        </w:numPr>
+        <w:ind w:left="720"/>
+        <w:rPr>
+          <w:rFonts w:asciiTheme="minorHAnsi" w:hAnsiTheme="minorHAnsi"/>
+          <w:sz w:val="22"/>
+          <w:szCs w:val="22"/>
+        </w:rPr>
+      </w:pPr>
+      <w:r>
+        <w:rPr>
+          <w:rFonts w:asciiTheme="minorHAnsi" w:hAnsiTheme="minorHAnsi"/>
+          <w:sz w:val="22"/>
+          <w:szCs w:val="22"/>
+        </w:rPr>
+        <w:t>Write the function definition below</w:t>
+      </w:r>
+    </w:p>
+    <w:p>
+      <w:pPr>
+        <w:pStyle w:val="NoSpacing"/>
+        <w:numPr>
+          <w:ilvl w:val="1"/>
+          <w:numId w:val="13"/>
+        </w:numPr>
+        <w:ind w:left="720"/>
+        <w:rPr>
+          <w:rFonts w:asciiTheme="minorHAnsi" w:hAnsiTheme="minorHAnsi"/>
+          <w:sz w:val="22"/>
+          <w:szCs w:val="22"/>
+        </w:rPr>
+      </w:pPr>
+      <w:r>
+        <w:rPr>
+          <w:rFonts w:asciiTheme="minorHAnsi" w:hAnsiTheme="minorHAnsi"/>
+          <w:sz w:val="22"/>
+          <w:szCs w:val="22"/>
+        </w:rPr>
+        <w:t>Write some code to call the function below</w:t>
+      </w:r>
+      <w:r>
+        <w:rPr>
+          <w:rFonts w:asciiTheme="minorHAnsi" w:hAnsiTheme="minorHAnsi"/>
+          <w:sz w:val="22"/>
+          <w:szCs w:val="22"/>
+        </w:rPr>
+        <w:br/>
+      </w:r>
+    </w:p>
+    <w:p>
+      <w:pPr>
+        <w:pStyle w:val="NoSpacing"/>
+        <w:numPr>
+          <w:ilvl w:val="0"/>
+          <w:numId w:val="13"/>
+        </w:numPr>
+        <w:ind w:left="360"/>
+        <w:rPr>
+          <w:rFonts w:asciiTheme="minorHAnsi" w:hAnsiTheme="minorHAnsi"/>
+          <w:sz w:val="22"/>
+          <w:szCs w:val="22"/>
+        </w:rPr>
+      </w:pPr>
+      <w:r>
+        <w:rPr>
+          <w:rFonts w:asciiTheme="minorHAnsi" w:hAnsiTheme="minorHAnsi"/>
+          <w:sz w:val="22"/>
+          <w:szCs w:val="22"/>
+        </w:rPr>
+        <w:t>Convert your basic pattern (from Level 2 above) into a function</w:t>
+      </w:r>
+    </w:p>
+    <w:p>
+      <w:pPr>
+        <w:pStyle w:val="NoSpacing"/>
+        <w:numPr>
+          <w:ilvl w:val="0"/>
+          <w:numId w:val="13"/>
+        </w:numPr>
+        <w:ind w:left="360"/>
+        <w:rPr>
+          <w:rFonts w:asciiTheme="minorHAnsi" w:hAnsiTheme="minorHAnsi"/>
+          <w:sz w:val="22"/>
+          <w:szCs w:val="22"/>
+        </w:rPr>
+      </w:pPr>
+      <w:r>
+        <w:rPr>
+          <w:rFonts w:asciiTheme="minorHAnsi" w:hAnsiTheme="minorHAnsi"/>
+          <w:sz w:val="22"/>
+          <w:szCs w:val="22"/>
+        </w:rPr>
+        <w:t>The function name should be “</w:t>
+      </w:r>
+      <w:proofErr w:type="spellStart"/>
+      <w:r>
+        <w:rPr>
+          <w:rFonts w:asciiTheme="minorHAnsi" w:hAnsiTheme="minorHAnsi"/>
+          <w:sz w:val="22"/>
+          <w:szCs w:val="22"/>
+        </w:rPr>
+        <w:t>my_pattern</w:t>
+      </w:r>
+      <w:proofErr w:type="spellEnd"/>
+      <w:r>
+        <w:rPr>
+          <w:rFonts w:asciiTheme="minorHAnsi" w:hAnsiTheme="minorHAnsi"/>
+          <w:sz w:val="22"/>
+          <w:szCs w:val="22"/>
+        </w:rPr>
+        <w:t>”</w:t>
+      </w:r>
+    </w:p>
+    <w:p>
+      <w:pPr>
+        <w:pStyle w:val="NoSpacing"/>
+        <w:numPr>
+          <w:ilvl w:val="0"/>
+          <w:numId w:val="13"/>
+        </w:numPr>
+        <w:ind w:left="360"/>
+        <w:rPr>
+          <w:rFonts w:asciiTheme="minorHAnsi" w:hAnsiTheme="minorHAnsi"/>
+          <w:sz w:val="22"/>
+          <w:szCs w:val="22"/>
+        </w:rPr>
+      </w:pPr>
+      <w:r>
+        <w:rPr>
+          <w:rFonts w:asciiTheme="minorHAnsi" w:hAnsiTheme="minorHAnsi"/>
+          <w:sz w:val="22"/>
+          <w:szCs w:val="22"/>
+        </w:rPr>
+        <w:t>The parameters should be the x and y starting position for your pattern</w:t>
+      </w:r>
+    </w:p>
+    <w:p>
+      <w:pPr>
+        <w:pStyle w:val="NoSpacing"/>
+        <w:numPr>
+          <w:ilvl w:val="0"/>
+          <w:numId w:val="13"/>
+        </w:numPr>
+        <w:ind w:left="360"/>
+        <w:rPr>
+          <w:rFonts w:asciiTheme="minorHAnsi" w:hAnsiTheme="minorHAnsi"/>
+          <w:sz w:val="22"/>
+          <w:szCs w:val="22"/>
+        </w:rPr>
+      </w:pPr>
+      <w:r>
+        <w:rPr>
+          <w:rFonts w:asciiTheme="minorHAnsi" w:hAnsiTheme="minorHAnsi"/>
+          <w:sz w:val="22"/>
+          <w:szCs w:val="22"/>
+        </w:rPr>
+        <w:t>Your function does not need to use the “return” statement</w:t>
+      </w:r>
+    </w:p>
+    <w:p>
+      <w:pPr>
+        <w:pStyle w:val="NoSpacing"/>
+      </w:pPr>
+    </w:p>
+    <w:p>
+      <w:pPr>
+        <w:pStyle w:val="NoSpacing"/>
+        <w:numPr>
+          <w:ilvl w:val="0"/>
+          <w:numId w:val="12"/>
+        </w:numPr>
+        <w:ind w:left="270"/>
+        <w:rPr>
+          <w:rFonts w:asciiTheme="minorHAnsi" w:hAnsiTheme="minorHAnsi"/>
+          <w:sz w:val="22"/>
+          <w:szCs w:val="22"/>
+        </w:rPr>
+      </w:pPr>
+      <w:r>
+        <w:rPr>
+          <w:rFonts w:asciiTheme="minorHAnsi" w:hAnsiTheme="minorHAnsi"/>
+          <w:sz w:val="22"/>
+          <w:szCs w:val="22"/>
+        </w:rPr>
+        <w:t xml:space="preserve">Use a </w:t>
+      </w:r>
+      <w:r>
+        <w:rPr>
+          <w:rFonts w:asciiTheme="minorHAnsi" w:hAnsiTheme="minorHAnsi"/>
+          <w:sz w:val="22"/>
+          <w:szCs w:val="22"/>
+        </w:rPr>
+        <w:t xml:space="preserve">your basic pattern function and a </w:t>
+      </w:r>
+      <w:r>
+        <w:rPr>
+          <w:rFonts w:asciiTheme="minorHAnsi" w:hAnsiTheme="minorHAnsi"/>
+          <w:sz w:val="22"/>
+          <w:szCs w:val="22"/>
+        </w:rPr>
+        <w:t>Python Loop to create your repeating pattern</w:t>
+      </w:r>
+    </w:p>
+    <w:p>
+      <w:pPr>
+        <w:pStyle w:val="NoSpacing"/>
+        <w:numPr>
+          <w:ilvl w:val="1"/>
+          <w:numId w:val="12"/>
+        </w:numPr>
+        <w:ind w:left="720"/>
+        <w:rPr>
+          <w:rFonts w:asciiTheme="minorHAnsi" w:hAnsiTheme="minorHAnsi"/>
+          <w:sz w:val="22"/>
+          <w:szCs w:val="22"/>
+        </w:rPr>
+      </w:pPr>
+      <w:r>
+        <w:rPr>
+          <w:rFonts w:asciiTheme="minorHAnsi" w:hAnsiTheme="minorHAnsi"/>
+          <w:sz w:val="22"/>
+          <w:szCs w:val="22"/>
+        </w:rPr>
+        <w:t>The Loop may be a Counted Loop or a Conditional Loop</w:t>
+      </w:r>
+    </w:p>
+    <w:p>
+      <w:pPr>
+        <w:pStyle w:val="NoSpacing"/>
+        <w:numPr>
+          <w:ilvl w:val="1"/>
+          <w:numId w:val="12"/>
+        </w:numPr>
+        <w:ind w:left="720"/>
+        <w:rPr>
+          <w:rFonts w:asciiTheme="minorHAnsi" w:hAnsiTheme="minorHAnsi"/>
+          <w:sz w:val="22"/>
+          <w:szCs w:val="22"/>
+        </w:rPr>
+      </w:pPr>
+      <w:r>
+        <w:rPr>
+          <w:rFonts w:asciiTheme="minorHAnsi" w:hAnsiTheme="minorHAnsi"/>
+          <w:sz w:val="22"/>
+          <w:szCs w:val="22"/>
+        </w:rPr>
+        <w:t>Your function should be called from within the loop</w:t>
+      </w:r>
+      <w:r>
+        <w:rPr>
+          <w:rFonts w:asciiTheme="minorHAnsi" w:hAnsiTheme="minorHAnsi"/>
+          <w:sz w:val="22"/>
+          <w:szCs w:val="22"/>
+        </w:rPr>
+        <w:t>.</w:t>
+      </w:r>
+    </w:p>
+    <w:p>
+      <w:pPr>
+        <w:pStyle w:val="NoSpacing"/>
+        <w:ind w:left="270"/>
+        <w:rPr>
+          <w:rFonts w:asciiTheme="minorHAnsi" w:hAnsiTheme="minorHAnsi"/>
+          <w:sz w:val="22"/>
+          <w:szCs w:val="22"/>
+        </w:rPr>
+      </w:pPr>
+    </w:p>
+    <w:p>
+      <w:pPr>
+        <w:pStyle w:val="NoSpacing"/>
+        <w:numPr>
+          <w:ilvl w:val="0"/>
+          <w:numId w:val="12"/>
+        </w:numPr>
+        <w:ind w:left="270"/>
+        <w:rPr>
+          <w:rFonts w:asciiTheme="minorHAnsi" w:hAnsiTheme="minorHAnsi"/>
+          <w:sz w:val="22"/>
+          <w:szCs w:val="22"/>
+        </w:rPr>
+      </w:pPr>
+      <w:r>
+        <w:rPr>
+          <w:rFonts w:asciiTheme="minorHAnsi" w:hAnsiTheme="minorHAnsi"/>
+          <w:sz w:val="22"/>
+          <w:szCs w:val="22"/>
+        </w:rPr>
+        <w:t xml:space="preserve">Provide a listing of your </w:t>
+      </w:r>
+      <w:r>
+        <w:rPr>
+          <w:rFonts w:asciiTheme="minorHAnsi" w:hAnsiTheme="minorHAnsi"/>
+          <w:sz w:val="22"/>
+          <w:szCs w:val="22"/>
+        </w:rPr>
+        <w:t xml:space="preserve">function definition and </w:t>
+      </w:r>
+      <w:r>
+        <w:rPr>
+          <w:rFonts w:asciiTheme="minorHAnsi" w:hAnsiTheme="minorHAnsi"/>
+          <w:sz w:val="22"/>
+          <w:szCs w:val="22"/>
+        </w:rPr>
+        <w:t>repeating pattern loop below.</w:t>
+      </w:r>
+    </w:p>
+    <w:p>
+      <w:pPr>
+        <w:pStyle w:val="NoSpacing"/>
+      </w:pPr>
+    </w:p>
+    <w:p>
+      <w:pPr>
+        <w:pStyle w:val="NoSpacing"/>
       </w:pPr>
     </w:p>
     <w:p>
@@ -1379,6 +2242,178 @@
     </w:lvl>
   </w:abstractNum>
   <w:abstractNum w:abstractNumId="2">
+    <w:nsid w:val="15D361EB"/>
+    <w:multiLevelType w:val="hybridMultilevel"/>
+    <w:tmpl w:val="98EC2800"/>
+    <w:lvl w:ilvl="0" w:tplc="0409000F">
+      <w:start w:val="1"/>
+      <w:numFmt w:val="decimal"/>
+      <w:lvlText w:val="%1."/>
+      <w:lvlJc w:val="left"/>
+      <w:pPr>
+        <w:ind w:left="720" w:hanging="360"/>
+      </w:pPr>
+    </w:lvl>
+    <w:lvl w:ilvl="1" w:tplc="04090019">
+      <w:start w:val="1"/>
+      <w:numFmt w:val="lowerLetter"/>
+      <w:lvlText w:val="%2."/>
+      <w:lvlJc w:val="left"/>
+      <w:pPr>
+        <w:ind w:left="1440" w:hanging="360"/>
+      </w:pPr>
+    </w:lvl>
+    <w:lvl w:ilvl="2" w:tplc="0409001B" w:tentative="1">
+      <w:start w:val="1"/>
+      <w:numFmt w:val="lowerRoman"/>
+      <w:lvlText w:val="%3."/>
+      <w:lvlJc w:val="right"/>
+      <w:pPr>
+        <w:ind w:left="2160" w:hanging="180"/>
+      </w:pPr>
+    </w:lvl>
+    <w:lvl w:ilvl="3" w:tplc="0409000F" w:tentative="1">
+      <w:start w:val="1"/>
+      <w:numFmt w:val="decimal"/>
+      <w:lvlText w:val="%4."/>
+      <w:lvlJc w:val="left"/>
+      <w:pPr>
+        <w:ind w:left="2880" w:hanging="360"/>
+      </w:pPr>
+    </w:lvl>
+    <w:lvl w:ilvl="4" w:tplc="04090019" w:tentative="1">
+      <w:start w:val="1"/>
+      <w:numFmt w:val="lowerLetter"/>
+      <w:lvlText w:val="%5."/>
+      <w:lvlJc w:val="left"/>
+      <w:pPr>
+        <w:ind w:left="3600" w:hanging="360"/>
+      </w:pPr>
+    </w:lvl>
+    <w:lvl w:ilvl="5" w:tplc="0409001B" w:tentative="1">
+      <w:start w:val="1"/>
+      <w:numFmt w:val="lowerRoman"/>
+      <w:lvlText w:val="%6."/>
+      <w:lvlJc w:val="right"/>
+      <w:pPr>
+        <w:ind w:left="4320" w:hanging="180"/>
+      </w:pPr>
+    </w:lvl>
+    <w:lvl w:ilvl="6" w:tplc="0409000F" w:tentative="1">
+      <w:start w:val="1"/>
+      <w:numFmt w:val="decimal"/>
+      <w:lvlText w:val="%7."/>
+      <w:lvlJc w:val="left"/>
+      <w:pPr>
+        <w:ind w:left="5040" w:hanging="360"/>
+      </w:pPr>
+    </w:lvl>
+    <w:lvl w:ilvl="7" w:tplc="04090019" w:tentative="1">
+      <w:start w:val="1"/>
+      <w:numFmt w:val="lowerLetter"/>
+      <w:lvlText w:val="%8."/>
+      <w:lvlJc w:val="left"/>
+      <w:pPr>
+        <w:ind w:left="5760" w:hanging="360"/>
+      </w:pPr>
+    </w:lvl>
+    <w:lvl w:ilvl="8" w:tplc="0409001B" w:tentative="1">
+      <w:start w:val="1"/>
+      <w:numFmt w:val="lowerRoman"/>
+      <w:lvlText w:val="%9."/>
+      <w:lvlJc w:val="right"/>
+      <w:pPr>
+        <w:ind w:left="6480" w:hanging="180"/>
+      </w:pPr>
+    </w:lvl>
+  </w:abstractNum>
+  <w:abstractNum w:abstractNumId="3">
+    <w:nsid w:val="186A3FF8"/>
+    <w:multiLevelType w:val="hybridMultilevel"/>
+    <w:tmpl w:val="98EC2800"/>
+    <w:lvl w:ilvl="0" w:tplc="0409000F">
+      <w:start w:val="1"/>
+      <w:numFmt w:val="decimal"/>
+      <w:lvlText w:val="%1."/>
+      <w:lvlJc w:val="left"/>
+      <w:pPr>
+        <w:ind w:left="720" w:hanging="360"/>
+      </w:pPr>
+    </w:lvl>
+    <w:lvl w:ilvl="1" w:tplc="04090019">
+      <w:start w:val="1"/>
+      <w:numFmt w:val="lowerLetter"/>
+      <w:lvlText w:val="%2."/>
+      <w:lvlJc w:val="left"/>
+      <w:pPr>
+        <w:ind w:left="1440" w:hanging="360"/>
+      </w:pPr>
+    </w:lvl>
+    <w:lvl w:ilvl="2" w:tplc="0409001B" w:tentative="1">
+      <w:start w:val="1"/>
+      <w:numFmt w:val="lowerRoman"/>
+      <w:lvlText w:val="%3."/>
+      <w:lvlJc w:val="right"/>
+      <w:pPr>
+        <w:ind w:left="2160" w:hanging="180"/>
+      </w:pPr>
+    </w:lvl>
+    <w:lvl w:ilvl="3" w:tplc="0409000F" w:tentative="1">
+      <w:start w:val="1"/>
+      <w:numFmt w:val="decimal"/>
+      <w:lvlText w:val="%4."/>
+      <w:lvlJc w:val="left"/>
+      <w:pPr>
+        <w:ind w:left="2880" w:hanging="360"/>
+      </w:pPr>
+    </w:lvl>
+    <w:lvl w:ilvl="4" w:tplc="04090019" w:tentative="1">
+      <w:start w:val="1"/>
+      <w:numFmt w:val="lowerLetter"/>
+      <w:lvlText w:val="%5."/>
+      <w:lvlJc w:val="left"/>
+      <w:pPr>
+        <w:ind w:left="3600" w:hanging="360"/>
+      </w:pPr>
+    </w:lvl>
+    <w:lvl w:ilvl="5" w:tplc="0409001B" w:tentative="1">
+      <w:start w:val="1"/>
+      <w:numFmt w:val="lowerRoman"/>
+      <w:lvlText w:val="%6."/>
+      <w:lvlJc w:val="right"/>
+      <w:pPr>
+        <w:ind w:left="4320" w:hanging="180"/>
+      </w:pPr>
+    </w:lvl>
+    <w:lvl w:ilvl="6" w:tplc="0409000F" w:tentative="1">
+      <w:start w:val="1"/>
+      <w:numFmt w:val="decimal"/>
+      <w:lvlText w:val="%7."/>
+      <w:lvlJc w:val="left"/>
+      <w:pPr>
+        <w:ind w:left="5040" w:hanging="360"/>
+      </w:pPr>
+    </w:lvl>
+    <w:lvl w:ilvl="7" w:tplc="04090019" w:tentative="1">
+      <w:start w:val="1"/>
+      <w:numFmt w:val="lowerLetter"/>
+      <w:lvlText w:val="%8."/>
+      <w:lvlJc w:val="left"/>
+      <w:pPr>
+        <w:ind w:left="5760" w:hanging="360"/>
+      </w:pPr>
+    </w:lvl>
+    <w:lvl w:ilvl="8" w:tplc="0409001B" w:tentative="1">
+      <w:start w:val="1"/>
+      <w:numFmt w:val="lowerRoman"/>
+      <w:lvlText w:val="%9."/>
+      <w:lvlJc w:val="right"/>
+      <w:pPr>
+        <w:ind w:left="6480" w:hanging="180"/>
+      </w:pPr>
+    </w:lvl>
+  </w:abstractNum>
+  <w:abstractNum w:abstractNumId="4">
     <w:nsid w:val="1A044F60"/>
     <w:multiLevelType w:val="hybridMultilevel"/>
     <w:tmpl w:val="EE4A5200"/>
@@ -1464,7 +2499,7 @@
       </w:pPr>
     </w:lvl>
   </w:abstractNum>
-  <w:abstractNum w:abstractNumId="3">
+  <w:abstractNum w:abstractNumId="5">
     <w:nsid w:val="1B222E39"/>
     <w:multiLevelType w:val="hybridMultilevel"/>
     <w:tmpl w:val="62C47E40"/>
@@ -1553,7 +2588,7 @@
       </w:pPr>
     </w:lvl>
   </w:abstractNum>
-  <w:abstractNum w:abstractNumId="4">
+  <w:abstractNum w:abstractNumId="6">
     <w:nsid w:val="1B3A2B8D"/>
     <w:multiLevelType w:val="hybridMultilevel"/>
     <w:tmpl w:val="E0E2CA70"/>
@@ -1666,7 +2701,7 @@
       </w:rPr>
     </w:lvl>
   </w:abstractNum>
-  <w:abstractNum w:abstractNumId="5">
+  <w:abstractNum w:abstractNumId="7">
     <w:nsid w:val="2E1C26B8"/>
     <w:multiLevelType w:val="hybridMultilevel"/>
     <w:tmpl w:val="C65C6090"/>
@@ -1752,7 +2787,7 @@
       </w:pPr>
     </w:lvl>
   </w:abstractNum>
-  <w:abstractNum w:abstractNumId="6">
+  <w:abstractNum w:abstractNumId="8">
     <w:nsid w:val="34915CF9"/>
     <w:multiLevelType w:val="hybridMultilevel"/>
     <w:tmpl w:val="30208C44"/>
@@ -1838,7 +2873,7 @@
       </w:pPr>
     </w:lvl>
   </w:abstractNum>
-  <w:abstractNum w:abstractNumId="7">
+  <w:abstractNum w:abstractNumId="9">
     <w:nsid w:val="455C0F2C"/>
     <w:multiLevelType w:val="hybridMultilevel"/>
     <w:tmpl w:val="62C47E40"/>
@@ -1927,7 +2962,7 @@
       </w:pPr>
     </w:lvl>
   </w:abstractNum>
-  <w:abstractNum w:abstractNumId="8">
+  <w:abstractNum w:abstractNumId="10">
     <w:nsid w:val="4C68015B"/>
     <w:multiLevelType w:val="hybridMultilevel"/>
     <w:tmpl w:val="480695B8"/>
@@ -2040,7 +3075,7 @@
       </w:rPr>
     </w:lvl>
   </w:abstractNum>
-  <w:abstractNum w:abstractNumId="9">
+  <w:abstractNum w:abstractNumId="11">
     <w:nsid w:val="51196B06"/>
     <w:multiLevelType w:val="hybridMultilevel"/>
     <w:tmpl w:val="0DCA721C"/>
@@ -2126,7 +3161,7 @@
       </w:pPr>
     </w:lvl>
   </w:abstractNum>
-  <w:abstractNum w:abstractNumId="10">
+  <w:abstractNum w:abstractNumId="12">
     <w:nsid w:val="76E03E53"/>
     <w:multiLevelType w:val="hybridMultilevel"/>
     <w:tmpl w:val="C65C6090"/>
@@ -2213,37 +3248,43 @@
     </w:lvl>
   </w:abstractNum>
   <w:num w:numId="1">
-    <w:abstractNumId w:val="4"/>
+    <w:abstractNumId w:val="6"/>
   </w:num>
   <w:num w:numId="2">
-    <w:abstractNumId w:val="8"/>
+    <w:abstractNumId w:val="10"/>
   </w:num>
   <w:num w:numId="3">
+    <w:abstractNumId w:val="11"/>
+  </w:num>
+  <w:num w:numId="4">
     <w:abstractNumId w:val="9"/>
   </w:num>
-  <w:num w:numId="4">
-    <w:abstractNumId w:val="7"/>
-  </w:num>
   <w:num w:numId="5">
-    <w:abstractNumId w:val="3"/>
+    <w:abstractNumId w:val="5"/>
   </w:num>
   <w:num w:numId="6">
-    <w:abstractNumId w:val="2"/>
+    <w:abstractNumId w:val="4"/>
   </w:num>
   <w:num w:numId="7">
     <w:abstractNumId w:val="0"/>
   </w:num>
   <w:num w:numId="8">
-    <w:abstractNumId w:val="6"/>
+    <w:abstractNumId w:val="8"/>
   </w:num>
   <w:num w:numId="9">
-    <w:abstractNumId w:val="10"/>
+    <w:abstractNumId w:val="12"/>
   </w:num>
   <w:num w:numId="10">
-    <w:abstractNumId w:val="5"/>
+    <w:abstractNumId w:val="7"/>
   </w:num>
   <w:num w:numId="11">
     <w:abstractNumId w:val="1"/>
+  </w:num>
+  <w:num w:numId="12">
+    <w:abstractNumId w:val="3"/>
+  </w:num>
+  <w:num w:numId="13">
+    <w:abstractNumId w:val="2"/>
   </w:num>
 </w:numbering>
 </file>
@@ -2638,6 +3679,27 @@
     <w:name w:val="Normal"/>
     <w:qFormat/>
   </w:style>
+  <w:style w:type="paragraph" w:styleId="Heading1">
+    <w:name w:val="heading 1"/>
+    <w:basedOn w:val="Normal"/>
+    <w:next w:val="Normal"/>
+    <w:link w:val="Heading1Char"/>
+    <w:uiPriority w:val="9"/>
+    <w:qFormat/>
+    <w:rsid w:val="0046168B"/>
+    <w:pPr>
+      <w:keepNext/>
+      <w:keepLines/>
+      <w:spacing w:before="240"/>
+      <w:outlineLvl w:val="0"/>
+    </w:pPr>
+    <w:rPr>
+      <w:rFonts w:asciiTheme="majorHAnsi" w:eastAsiaTheme="majorEastAsia" w:hAnsiTheme="majorHAnsi" w:cstheme="majorBidi"/>
+      <w:color w:val="2E74B5" w:themeColor="accent1" w:themeShade="BF"/>
+      <w:sz w:val="32"/>
+      <w:szCs w:val="32"/>
+    </w:rPr>
+  </w:style>
   <w:style w:type="character" w:default="1" w:styleId="DefaultParagraphFont">
     <w:name w:val="Default Paragraph Font"/>
     <w:uiPriority w:val="1"/>
@@ -2722,6 +3784,19 @@
     <w:rPr>
       <w:color w:val="0563C1" w:themeColor="hyperlink"/>
       <w:u w:val="single"/>
+    </w:rPr>
+  </w:style>
+  <w:style w:type="character" w:customStyle="1" w:styleId="Heading1Char">
+    <w:name w:val="Heading 1 Char"/>
+    <w:basedOn w:val="DefaultParagraphFont"/>
+    <w:link w:val="Heading1"/>
+    <w:uiPriority w:val="9"/>
+    <w:rsid w:val="0046168B"/>
+    <w:rPr>
+      <w:rFonts w:asciiTheme="majorHAnsi" w:eastAsiaTheme="majorEastAsia" w:hAnsiTheme="majorHAnsi" w:cstheme="majorBidi"/>
+      <w:color w:val="2E74B5" w:themeColor="accent1" w:themeShade="BF"/>
+      <w:sz w:val="32"/>
+      <w:szCs w:val="32"/>
     </w:rPr>
   </w:style>
 </w:styles>
